--- a/R-Basics@CIPom/Kick-Start Übung.docx
+++ b/R-Basics@CIPom/Kick-Start Übung.docx
@@ -4,6 +4,7 @@
   <w:body>
     <w:p>
       <w:pPr>
+        <w:ind w:firstLine="708"/>
         <w:jc w:val="center"/>
         <w:rPr>
           <w:rFonts w:ascii="Consolas" w:hAnsi="Consolas"/>
@@ -167,42 +168,79 @@
         <w:t>()</w:t>
       </w:r>
       <w:r>
-        <w:t xml:space="preserve">. Siehe dir hierfür ggf. den Code aus dem folgenden Kapitel an </w:t>
-      </w:r>
-      <w:hyperlink r:id="rId5" w:history="1">
+        <w:t xml:space="preserve">. </w:t>
+      </w:r>
+      <w:r>
+        <w:t xml:space="preserve">Erinnere dich, dass du mit der </w:t>
+      </w:r>
+      <w:proofErr w:type="spellStart"/>
+      <w:r>
+        <w:t>combine</w:t>
+      </w:r>
+      <w:proofErr w:type="spellEnd"/>
+      <w:r>
+        <w:t xml:space="preserve"> Funktion </w:t>
+      </w:r>
+      <w:r>
+        <w:rPr>
+          <w:rFonts w:ascii="Consolas" w:hAnsi="Consolas"/>
+        </w:rPr>
+        <w:t>c()</w:t>
+      </w:r>
+      <w:r>
+        <w:t xml:space="preserve"> eine Liste von Werten erstellen kannst, einen Vektor. Diesen Vektor kann man dann zusammen mit anderen der Spalte nach „zusammenkleben“ mit der </w:t>
+      </w:r>
+      <w:proofErr w:type="spellStart"/>
+      <w:r>
+        <w:rPr>
+          <w:rFonts w:ascii="Consolas" w:hAnsi="Consolas"/>
+        </w:rPr>
+        <w:t>cbind</w:t>
+      </w:r>
+      <w:proofErr w:type="spellEnd"/>
+      <w:r>
+        <w:rPr>
+          <w:rFonts w:ascii="Consolas" w:hAnsi="Consolas"/>
+        </w:rPr>
+        <w:t>()</w:t>
+      </w:r>
+      <w:r>
+        <w:t xml:space="preserve">, d.h. der </w:t>
+      </w:r>
+      <w:proofErr w:type="spellStart"/>
+      <w:r>
+        <w:t>column</w:t>
+      </w:r>
+      <w:proofErr w:type="spellEnd"/>
+      <w:r>
+        <w:t xml:space="preserve"> bind Funktion. Mit der </w:t>
+      </w:r>
+      <w:proofErr w:type="spellStart"/>
+      <w:r>
+        <w:rPr>
+          <w:rFonts w:ascii="Consolas" w:hAnsi="Consolas"/>
+        </w:rPr>
+        <w:t>as.data.frame</w:t>
+      </w:r>
+      <w:proofErr w:type="spellEnd"/>
+      <w:r>
+        <w:rPr>
+          <w:rFonts w:ascii="Consolas" w:hAnsi="Consolas"/>
+        </w:rPr>
+        <w:t>()</w:t>
+      </w:r>
+      <w:r>
+        <w:t xml:space="preserve"> Funktion könntest du die Tabelle dann in ein Format umwandeln, in der Spaltenweise unterschiedliche Klassen vorhanden sein können… </w:t>
+      </w:r>
+      <w:r>
+        <w:t xml:space="preserve">Siehe dir hierfür ggf. den Code aus dem folgenden Kapitel an </w:t>
+      </w:r>
+      <w:hyperlink r:id="rId5" w:anchor="classes-of-objects-vectors-matrices-arrays-lists-and-more" w:history="1">
         <w:r>
           <w:rPr>
             <w:rStyle w:val="Hyperlink"/>
           </w:rPr>
-          <w:t xml:space="preserve">5 Classes </w:t>
-        </w:r>
-        <w:proofErr w:type="spellStart"/>
-        <w:r>
-          <w:rPr>
-            <w:rStyle w:val="Hyperlink"/>
-          </w:rPr>
-          <w:t>of</w:t>
-        </w:r>
-        <w:proofErr w:type="spellEnd"/>
-        <w:r>
-          <w:rPr>
-            <w:rStyle w:val="Hyperlink"/>
-          </w:rPr>
-          <w:t xml:space="preserve"> Objects: </w:t>
-        </w:r>
-        <w:proofErr w:type="spellStart"/>
-        <w:r>
-          <w:rPr>
-            <w:rStyle w:val="Hyperlink"/>
-          </w:rPr>
-          <w:t>Vectors</w:t>
-        </w:r>
-        <w:proofErr w:type="spellEnd"/>
-        <w:r>
-          <w:rPr>
-            <w:rStyle w:val="Hyperlink"/>
-          </w:rPr>
-          <w:t>, Matrices, Arrays, Lists and More</w:t>
+          <w:t>https://journal.medicine.berlinexchange.de/pub/4wdsmd0f/#classes-of-objects-vectors-matrices-arrays-lists-and-more</w:t>
         </w:r>
       </w:hyperlink>
       <w:r>
@@ -262,11 +300,9 @@
               <w:pStyle w:val="Listenabsatz"/>
               <w:ind w:left="0"/>
             </w:pPr>
-            <w:proofErr w:type="spellStart"/>
             <w:r>
               <w:t>Ey</w:t>
             </w:r>
-            <w:proofErr w:type="spellEnd"/>
           </w:p>
         </w:tc>
       </w:tr>
@@ -365,12 +401,7 @@
         </w:tc>
       </w:tr>
     </w:tbl>
-    <w:p>
-      <w:pPr>
-        <w:pStyle w:val="Listenabsatz"/>
-        <w:ind w:left="1080"/>
-      </w:pPr>
-    </w:p>
+    <w:p/>
     <w:p>
       <w:pPr>
         <w:pStyle w:val="Listenabsatz"/>
@@ -383,7 +414,22 @@
         <w:t>Ändere das Feld in der ersten Zeile, zweite Spalte in Test1 (bisher steht dort nur Test</w:t>
       </w:r>
       <w:r>
-        <w:t>, Infos hierzu ebenfalls in Kapitel 5 bzw. der c() Funktion und Indices</w:t>
+        <w:t>, Infos hierzu ebenfalls in Kapitel 5 bz</w:t>
+      </w:r>
+      <w:r>
+        <w:t>gl</w:t>
+      </w:r>
+      <w:r>
+        <w:t xml:space="preserve">. der </w:t>
+      </w:r>
+      <w:r>
+        <w:rPr>
+          <w:rFonts w:ascii="Consolas" w:hAnsi="Consolas"/>
+        </w:rPr>
+        <w:t>c()</w:t>
+      </w:r>
+      <w:r>
+        <w:t xml:space="preserve"> Funktion und Indices</w:t>
       </w:r>
       <w:r>
         <w:t>).</w:t>
@@ -415,7 +461,31 @@
           <w:rPr>
             <w:rStyle w:val="Hyperlink"/>
           </w:rPr>
-          <w:t>Rearranging</w:t>
+          <w:t>Rear</w:t>
+        </w:r>
+        <w:r>
+          <w:rPr>
+            <w:rStyle w:val="Hyperlink"/>
+          </w:rPr>
+          <w:t>r</w:t>
+        </w:r>
+        <w:r>
+          <w:rPr>
+            <w:rStyle w:val="Hyperlink"/>
+          </w:rPr>
+          <w:t>angi</w:t>
+        </w:r>
+        <w:r>
+          <w:rPr>
+            <w:rStyle w:val="Hyperlink"/>
+          </w:rPr>
+          <w:t>n</w:t>
+        </w:r>
+        <w:r>
+          <w:rPr>
+            <w:rStyle w:val="Hyperlink"/>
+          </w:rPr>
+          <w:t>g</w:t>
         </w:r>
         <w:proofErr w:type="spellEnd"/>
         <w:r>
@@ -456,8 +526,603 @@
     </w:p>
     <w:p>
       <w:pPr>
-        <w:ind w:left="708"/>
-        <w:jc w:val="center"/>
+        <w:pStyle w:val="Listenabsatz"/>
+        <w:numPr>
+          <w:ilvl w:val="0"/>
+          <w:numId w:val="4"/>
+        </w:numPr>
+      </w:pPr>
+      <w:r>
+        <w:t xml:space="preserve">Erstelle ein </w:t>
+      </w:r>
+      <w:proofErr w:type="spellStart"/>
+      <w:r>
+        <w:t>object</w:t>
+      </w:r>
+      <w:proofErr w:type="spellEnd"/>
+      <w:r>
+        <w:t xml:space="preserve"> mit dem Namen „</w:t>
+      </w:r>
+      <w:proofErr w:type="spellStart"/>
+      <w:r>
+        <w:t>test_code</w:t>
+      </w:r>
+      <w:proofErr w:type="spellEnd"/>
+      <w:r>
+        <w:t>“, dessen Inhalt die zweite Spalte der Matrix aus a) darstellt</w:t>
+      </w:r>
+      <w:r>
+        <w:t xml:space="preserve"> (extrahiere die Spalte, oder erstelle einen neuen Vektor mit dem entsprechenden  Spalteninhalt – </w:t>
+      </w:r>
+      <w:proofErr w:type="spellStart"/>
+      <w:r>
+        <w:t>character</w:t>
+      </w:r>
+      <w:proofErr w:type="spellEnd"/>
+      <w:r>
+        <w:t xml:space="preserve"> </w:t>
+      </w:r>
+      <w:proofErr w:type="spellStart"/>
+      <w:r>
+        <w:t>strings</w:t>
+      </w:r>
+      <w:proofErr w:type="spellEnd"/>
+      <w:r>
+        <w:t xml:space="preserve">; CAVE: Character </w:t>
+      </w:r>
+      <w:proofErr w:type="spellStart"/>
+      <w:r>
+        <w:t>strings</w:t>
+      </w:r>
+      <w:proofErr w:type="spellEnd"/>
+      <w:r>
+        <w:t xml:space="preserve"> immer in “Anführungszeichen“ fassen)</w:t>
+      </w:r>
+      <w:r>
+        <w:t>. Passe den unteren Code aus Kapitel 8.10 so an, dass er die Einträge Test, Test2 und Test3 in Something1, Something2 und Something3 dekodiert werden (siehe nächste Seite für Code)</w:t>
+      </w:r>
+      <w:r>
+        <w:t xml:space="preserve">. Die Übung dient dem Umgang mit Code aus dem Internet. Möchte man solche in das eigene </w:t>
+      </w:r>
+      <w:proofErr w:type="spellStart"/>
+      <w:r>
+        <w:t>Script</w:t>
+      </w:r>
+      <w:proofErr w:type="spellEnd"/>
+      <w:r>
+        <w:t xml:space="preserve"> integrieren geht es zuvorderst</w:t>
+      </w:r>
+      <w:r>
+        <w:t xml:space="preserve"> darum</w:t>
+      </w:r>
+      <w:r>
+        <w:t>, selbst man den Code noch nicht verstanden hat, die Variablen</w:t>
+      </w:r>
+      <w:r>
+        <w:t>n</w:t>
+      </w:r>
+      <w:r>
+        <w:t xml:space="preserve">amen </w:t>
+      </w:r>
+      <w:r>
+        <w:t xml:space="preserve">bzw. Namen für die </w:t>
+      </w:r>
+      <w:proofErr w:type="spellStart"/>
+      <w:r>
+        <w:t>Objecte</w:t>
+      </w:r>
+      <w:proofErr w:type="spellEnd"/>
+      <w:r>
+        <w:t xml:space="preserve"> im </w:t>
+      </w:r>
+      <w:proofErr w:type="spellStart"/>
+      <w:r>
+        <w:t>Script</w:t>
+      </w:r>
+      <w:proofErr w:type="spellEnd"/>
+      <w:r>
+        <w:t xml:space="preserve"> für den eigenen Code </w:t>
+      </w:r>
+      <w:r>
+        <w:lastRenderedPageBreak/>
+        <w:t xml:space="preserve">anzupassen. Mehr muss man zur Lösung der Aufgabe nicht </w:t>
+      </w:r>
+      <w:r>
+        <w:t>verstehen..</w:t>
+      </w:r>
+      <w:r>
+        <w:t xml:space="preserve">. </w:t>
+      </w:r>
+      <w:r>
+        <w:t>Es geht darum, wie man Code-Exploration ermöglicht, mit eigenen Bezügen/Daten…</w:t>
+      </w:r>
+    </w:p>
+    <w:p>
+      <w:pPr>
+        <w:pStyle w:val="Listenabsatz"/>
+        <w:ind w:left="1080"/>
+      </w:pPr>
+    </w:p>
+    <w:p>
+      <w:pPr>
+        <w:pStyle w:val="Listenabsatz"/>
+        <w:ind w:left="1080"/>
+      </w:pPr>
+    </w:p>
+    <w:p>
+      <w:pPr>
+        <w:pStyle w:val="Listenabsatz"/>
+        <w:ind w:left="1080"/>
+        <w:rPr>
+          <w:rFonts w:ascii="Consolas" w:hAnsi="Consolas"/>
+          <w:lang w:val="nl-NL"/>
+        </w:rPr>
+      </w:pPr>
+      <w:r>
+        <w:rPr>
+          <w:rFonts w:ascii="Consolas" w:hAnsi="Consolas"/>
+          <w:lang w:val="nl-NL"/>
+        </w:rPr>
+        <w:t xml:space="preserve"># </w:t>
+      </w:r>
+      <w:proofErr w:type="spellStart"/>
+      <w:r>
+        <w:rPr>
+          <w:rFonts w:ascii="Consolas" w:hAnsi="Consolas"/>
+          <w:lang w:val="nl-NL"/>
+        </w:rPr>
+        <w:t>Decode</w:t>
+      </w:r>
+      <w:proofErr w:type="spellEnd"/>
+      <w:r>
+        <w:rPr>
+          <w:rFonts w:ascii="Consolas" w:hAnsi="Consolas"/>
+          <w:lang w:val="nl-NL"/>
+        </w:rPr>
+        <w:t xml:space="preserve"> via loop (</w:t>
+      </w:r>
+      <w:proofErr w:type="spellStart"/>
+      <w:r>
+        <w:rPr>
+          <w:rFonts w:ascii="Consolas" w:hAnsi="Consolas"/>
+          <w:lang w:val="nl-NL"/>
+        </w:rPr>
+        <w:t>overwrites</w:t>
+      </w:r>
+      <w:proofErr w:type="spellEnd"/>
+      <w:r>
+        <w:rPr>
+          <w:rFonts w:ascii="Consolas" w:hAnsi="Consolas"/>
+          <w:lang w:val="nl-NL"/>
+        </w:rPr>
+        <w:t xml:space="preserve"> column "code"):</w:t>
+      </w:r>
+    </w:p>
+    <w:p>
+      <w:pPr>
+        <w:pStyle w:val="Listenabsatz"/>
+        <w:ind w:left="1080"/>
+        <w:rPr>
+          <w:rFonts w:ascii="Consolas" w:hAnsi="Consolas"/>
+          <w:lang w:val="en-US"/>
+        </w:rPr>
+      </w:pPr>
+      <w:r>
+        <w:rPr>
+          <w:rFonts w:ascii="Consolas" w:hAnsi="Consolas"/>
+          <w:lang w:val="en-US"/>
+        </w:rPr>
+        <w:t>for(</w:t>
+      </w:r>
+      <w:proofErr w:type="spellStart"/>
+      <w:r>
+        <w:rPr>
+          <w:rFonts w:ascii="Consolas" w:hAnsi="Consolas"/>
+          <w:lang w:val="en-US"/>
+        </w:rPr>
+        <w:t>i</w:t>
+      </w:r>
+      <w:proofErr w:type="spellEnd"/>
+      <w:r>
+        <w:rPr>
+          <w:rFonts w:ascii="Consolas" w:hAnsi="Consolas"/>
+          <w:lang w:val="en-US"/>
+        </w:rPr>
+        <w:t xml:space="preserve"> in 1:length(</w:t>
+      </w:r>
+      <w:proofErr w:type="spellStart"/>
+      <w:r>
+        <w:rPr>
+          <w:rFonts w:ascii="Consolas" w:hAnsi="Consolas"/>
+          <w:lang w:val="en-US"/>
+        </w:rPr>
+        <w:t>table$code</w:t>
+      </w:r>
+      <w:proofErr w:type="spellEnd"/>
+      <w:r>
+        <w:rPr>
+          <w:rFonts w:ascii="Consolas" w:hAnsi="Consolas"/>
+          <w:lang w:val="en-US"/>
+        </w:rPr>
+        <w:t>)){</w:t>
+      </w:r>
+    </w:p>
+    <w:p>
+      <w:pPr>
+        <w:pStyle w:val="Listenabsatz"/>
+        <w:ind w:left="1080"/>
+        <w:rPr>
+          <w:rFonts w:ascii="Consolas" w:hAnsi="Consolas"/>
+          <w:lang w:val="en-US"/>
+        </w:rPr>
+      </w:pPr>
+      <w:r>
+        <w:rPr>
+          <w:rFonts w:ascii="Consolas" w:hAnsi="Consolas"/>
+          <w:lang w:val="en-US"/>
+        </w:rPr>
+        <w:t xml:space="preserve">    if(</w:t>
+      </w:r>
+      <w:proofErr w:type="spellStart"/>
+      <w:r>
+        <w:rPr>
+          <w:rFonts w:ascii="Consolas" w:hAnsi="Consolas"/>
+          <w:lang w:val="en-US"/>
+        </w:rPr>
+        <w:t>table$code</w:t>
+      </w:r>
+      <w:proofErr w:type="spellEnd"/>
+      <w:r>
+        <w:rPr>
+          <w:rFonts w:ascii="Consolas" w:hAnsi="Consolas"/>
+          <w:lang w:val="en-US"/>
+        </w:rPr>
+        <w:t>[</w:t>
+      </w:r>
+      <w:proofErr w:type="spellStart"/>
+      <w:r>
+        <w:rPr>
+          <w:rFonts w:ascii="Consolas" w:hAnsi="Consolas"/>
+          <w:lang w:val="en-US"/>
+        </w:rPr>
+        <w:t>i</w:t>
+      </w:r>
+      <w:proofErr w:type="spellEnd"/>
+      <w:r>
+        <w:rPr>
+          <w:rFonts w:ascii="Consolas" w:hAnsi="Consolas"/>
+          <w:lang w:val="en-US"/>
+        </w:rPr>
+        <w:t>] == "a"){</w:t>
+      </w:r>
+    </w:p>
+    <w:p>
+      <w:pPr>
+        <w:pStyle w:val="Listenabsatz"/>
+        <w:ind w:left="1080"/>
+        <w:rPr>
+          <w:rFonts w:ascii="Consolas" w:hAnsi="Consolas"/>
+          <w:lang w:val="en-US"/>
+        </w:rPr>
+      </w:pPr>
+      <w:r>
+        <w:rPr>
+          <w:rFonts w:ascii="Consolas" w:hAnsi="Consolas"/>
+          <w:lang w:val="en-US"/>
+        </w:rPr>
+        <w:t xml:space="preserve">      </w:t>
+      </w:r>
+      <w:proofErr w:type="spellStart"/>
+      <w:r>
+        <w:rPr>
+          <w:rFonts w:ascii="Consolas" w:hAnsi="Consolas"/>
+          <w:lang w:val="en-US"/>
+        </w:rPr>
+        <w:t>table$code</w:t>
+      </w:r>
+      <w:proofErr w:type="spellEnd"/>
+      <w:r>
+        <w:rPr>
+          <w:rFonts w:ascii="Consolas" w:hAnsi="Consolas"/>
+          <w:lang w:val="en-US"/>
+        </w:rPr>
+        <w:t>[</w:t>
+      </w:r>
+      <w:proofErr w:type="spellStart"/>
+      <w:r>
+        <w:rPr>
+          <w:rFonts w:ascii="Consolas" w:hAnsi="Consolas"/>
+          <w:lang w:val="en-US"/>
+        </w:rPr>
+        <w:t>i</w:t>
+      </w:r>
+      <w:proofErr w:type="spellEnd"/>
+      <w:r>
+        <w:rPr>
+          <w:rFonts w:ascii="Consolas" w:hAnsi="Consolas"/>
+          <w:lang w:val="en-US"/>
+        </w:rPr>
+        <w:t>] = "Something1"</w:t>
+      </w:r>
+    </w:p>
+    <w:p>
+      <w:pPr>
+        <w:pStyle w:val="Listenabsatz"/>
+        <w:ind w:left="1080"/>
+        <w:rPr>
+          <w:rFonts w:ascii="Consolas" w:hAnsi="Consolas"/>
+          <w:lang w:val="en-US"/>
+        </w:rPr>
+      </w:pPr>
+      <w:r>
+        <w:rPr>
+          <w:rFonts w:ascii="Consolas" w:hAnsi="Consolas"/>
+          <w:lang w:val="en-US"/>
+        </w:rPr>
+        <w:t xml:space="preserve">    } # End if "a"</w:t>
+      </w:r>
+    </w:p>
+    <w:p>
+      <w:pPr>
+        <w:pStyle w:val="Listenabsatz"/>
+        <w:ind w:left="1080"/>
+        <w:rPr>
+          <w:rFonts w:ascii="Consolas" w:hAnsi="Consolas"/>
+          <w:lang w:val="en-US"/>
+        </w:rPr>
+      </w:pPr>
+      <w:r>
+        <w:rPr>
+          <w:rFonts w:ascii="Consolas" w:hAnsi="Consolas"/>
+          <w:lang w:val="en-US"/>
+        </w:rPr>
+        <w:t xml:space="preserve">    else if(</w:t>
+      </w:r>
+      <w:proofErr w:type="spellStart"/>
+      <w:r>
+        <w:rPr>
+          <w:rFonts w:ascii="Consolas" w:hAnsi="Consolas"/>
+          <w:lang w:val="en-US"/>
+        </w:rPr>
+        <w:t>table$code</w:t>
+      </w:r>
+      <w:proofErr w:type="spellEnd"/>
+      <w:r>
+        <w:rPr>
+          <w:rFonts w:ascii="Consolas" w:hAnsi="Consolas"/>
+          <w:lang w:val="en-US"/>
+        </w:rPr>
+        <w:t>[</w:t>
+      </w:r>
+      <w:proofErr w:type="spellStart"/>
+      <w:r>
+        <w:rPr>
+          <w:rFonts w:ascii="Consolas" w:hAnsi="Consolas"/>
+          <w:lang w:val="en-US"/>
+        </w:rPr>
+        <w:t>i</w:t>
+      </w:r>
+      <w:proofErr w:type="spellEnd"/>
+      <w:r>
+        <w:rPr>
+          <w:rFonts w:ascii="Consolas" w:hAnsi="Consolas"/>
+          <w:lang w:val="en-US"/>
+        </w:rPr>
+        <w:t>] == "b"){</w:t>
+      </w:r>
+    </w:p>
+    <w:p>
+      <w:pPr>
+        <w:pStyle w:val="Listenabsatz"/>
+        <w:ind w:left="1080"/>
+        <w:rPr>
+          <w:rFonts w:ascii="Consolas" w:hAnsi="Consolas"/>
+          <w:lang w:val="en-US"/>
+        </w:rPr>
+      </w:pPr>
+      <w:r>
+        <w:rPr>
+          <w:rFonts w:ascii="Consolas" w:hAnsi="Consolas"/>
+          <w:lang w:val="en-US"/>
+        </w:rPr>
+        <w:t xml:space="preserve">      </w:t>
+      </w:r>
+      <w:proofErr w:type="spellStart"/>
+      <w:r>
+        <w:rPr>
+          <w:rFonts w:ascii="Consolas" w:hAnsi="Consolas"/>
+          <w:lang w:val="en-US"/>
+        </w:rPr>
+        <w:t>table$code</w:t>
+      </w:r>
+      <w:proofErr w:type="spellEnd"/>
+      <w:r>
+        <w:rPr>
+          <w:rFonts w:ascii="Consolas" w:hAnsi="Consolas"/>
+          <w:lang w:val="en-US"/>
+        </w:rPr>
+        <w:t>[</w:t>
+      </w:r>
+      <w:proofErr w:type="spellStart"/>
+      <w:r>
+        <w:rPr>
+          <w:rFonts w:ascii="Consolas" w:hAnsi="Consolas"/>
+          <w:lang w:val="en-US"/>
+        </w:rPr>
+        <w:t>i</w:t>
+      </w:r>
+      <w:proofErr w:type="spellEnd"/>
+      <w:r>
+        <w:rPr>
+          <w:rFonts w:ascii="Consolas" w:hAnsi="Consolas"/>
+          <w:lang w:val="en-US"/>
+        </w:rPr>
+        <w:t>] = "Something2"</w:t>
+      </w:r>
+    </w:p>
+    <w:p>
+      <w:pPr>
+        <w:pStyle w:val="Listenabsatz"/>
+        <w:ind w:left="1080"/>
+        <w:rPr>
+          <w:rFonts w:ascii="Consolas" w:hAnsi="Consolas"/>
+          <w:lang w:val="en-US"/>
+        </w:rPr>
+      </w:pPr>
+      <w:r>
+        <w:rPr>
+          <w:rFonts w:ascii="Consolas" w:hAnsi="Consolas"/>
+          <w:lang w:val="en-US"/>
+        </w:rPr>
+        <w:t xml:space="preserve">    } # End if "b"</w:t>
+      </w:r>
+    </w:p>
+    <w:p>
+      <w:pPr>
+        <w:pStyle w:val="Listenabsatz"/>
+        <w:ind w:left="1080"/>
+        <w:rPr>
+          <w:rFonts w:ascii="Consolas" w:hAnsi="Consolas"/>
+          <w:lang w:val="en-US"/>
+        </w:rPr>
+      </w:pPr>
+      <w:r>
+        <w:rPr>
+          <w:rFonts w:ascii="Consolas" w:hAnsi="Consolas"/>
+          <w:lang w:val="en-US"/>
+        </w:rPr>
+        <w:t xml:space="preserve">    else if(</w:t>
+      </w:r>
+      <w:proofErr w:type="spellStart"/>
+      <w:r>
+        <w:rPr>
+          <w:rFonts w:ascii="Consolas" w:hAnsi="Consolas"/>
+          <w:lang w:val="en-US"/>
+        </w:rPr>
+        <w:t>table$code</w:t>
+      </w:r>
+      <w:proofErr w:type="spellEnd"/>
+      <w:r>
+        <w:rPr>
+          <w:rFonts w:ascii="Consolas" w:hAnsi="Consolas"/>
+          <w:lang w:val="en-US"/>
+        </w:rPr>
+        <w:t>[</w:t>
+      </w:r>
+      <w:proofErr w:type="spellStart"/>
+      <w:r>
+        <w:rPr>
+          <w:rFonts w:ascii="Consolas" w:hAnsi="Consolas"/>
+          <w:lang w:val="en-US"/>
+        </w:rPr>
+        <w:t>i</w:t>
+      </w:r>
+      <w:proofErr w:type="spellEnd"/>
+      <w:r>
+        <w:rPr>
+          <w:rFonts w:ascii="Consolas" w:hAnsi="Consolas"/>
+          <w:lang w:val="en-US"/>
+        </w:rPr>
+        <w:t>] == "c"){</w:t>
+      </w:r>
+    </w:p>
+    <w:p>
+      <w:pPr>
+        <w:pStyle w:val="Listenabsatz"/>
+        <w:ind w:left="1080"/>
+        <w:rPr>
+          <w:rFonts w:ascii="Consolas" w:hAnsi="Consolas"/>
+          <w:lang w:val="en-US"/>
+        </w:rPr>
+      </w:pPr>
+      <w:r>
+        <w:rPr>
+          <w:rFonts w:ascii="Consolas" w:hAnsi="Consolas"/>
+          <w:lang w:val="en-US"/>
+        </w:rPr>
+        <w:t xml:space="preserve">      </w:t>
+      </w:r>
+      <w:proofErr w:type="spellStart"/>
+      <w:r>
+        <w:rPr>
+          <w:rFonts w:ascii="Consolas" w:hAnsi="Consolas"/>
+          <w:lang w:val="en-US"/>
+        </w:rPr>
+        <w:t>table$code</w:t>
+      </w:r>
+      <w:proofErr w:type="spellEnd"/>
+      <w:r>
+        <w:rPr>
+          <w:rFonts w:ascii="Consolas" w:hAnsi="Consolas"/>
+          <w:lang w:val="en-US"/>
+        </w:rPr>
+        <w:t>[</w:t>
+      </w:r>
+      <w:proofErr w:type="spellStart"/>
+      <w:r>
+        <w:rPr>
+          <w:rFonts w:ascii="Consolas" w:hAnsi="Consolas"/>
+          <w:lang w:val="en-US"/>
+        </w:rPr>
+        <w:t>i</w:t>
+      </w:r>
+      <w:proofErr w:type="spellEnd"/>
+      <w:r>
+        <w:rPr>
+          <w:rFonts w:ascii="Consolas" w:hAnsi="Consolas"/>
+          <w:lang w:val="en-US"/>
+        </w:rPr>
+        <w:t>] = "Something3"</w:t>
+      </w:r>
+    </w:p>
+    <w:p>
+      <w:pPr>
+        <w:pStyle w:val="Listenabsatz"/>
+        <w:ind w:left="1080"/>
+        <w:rPr>
+          <w:rFonts w:ascii="Consolas" w:hAnsi="Consolas"/>
+          <w:lang w:val="en-US"/>
+        </w:rPr>
+      </w:pPr>
+      <w:r>
+        <w:rPr>
+          <w:rFonts w:ascii="Consolas" w:hAnsi="Consolas"/>
+          <w:lang w:val="en-US"/>
+        </w:rPr>
+        <w:t xml:space="preserve">    } # End if "c"</w:t>
+      </w:r>
+    </w:p>
+    <w:p>
+      <w:pPr>
+        <w:pStyle w:val="Listenabsatz"/>
+        <w:ind w:left="1080"/>
+        <w:rPr>
+          <w:rFonts w:ascii="Consolas" w:hAnsi="Consolas"/>
+        </w:rPr>
+      </w:pPr>
+      <w:r>
+        <w:rPr>
+          <w:rFonts w:ascii="Consolas" w:hAnsi="Consolas"/>
+        </w:rPr>
+        <w:t xml:space="preserve">} # End </w:t>
+      </w:r>
+      <w:proofErr w:type="spellStart"/>
+      <w:r>
+        <w:rPr>
+          <w:rFonts w:ascii="Consolas" w:hAnsi="Consolas"/>
+        </w:rPr>
+        <w:t>for</w:t>
+      </w:r>
+      <w:proofErr w:type="spellEnd"/>
+      <w:r>
+        <w:rPr>
+          <w:rFonts w:ascii="Consolas" w:hAnsi="Consolas"/>
+        </w:rPr>
+        <w:t xml:space="preserve"> i</w:t>
+      </w:r>
+    </w:p>
+    <w:p>
+      <w:pPr>
         <w:rPr>
           <w:rFonts w:ascii="Consolas" w:hAnsi="Consolas"/>
           <w:b/>
@@ -490,11 +1155,7 @@
           <w:szCs w:val="32"/>
         </w:rPr>
       </w:pPr>
-    </w:p>
-    <w:p>
-      <w:pPr>
-        <w:ind w:left="708"/>
-        <w:jc w:val="center"/>
+      <w:r>
         <w:rPr>
           <w:rFonts w:ascii="Consolas" w:hAnsi="Consolas"/>
           <w:b/>
@@ -502,12 +1163,9 @@
           <w:sz w:val="32"/>
           <w:szCs w:val="32"/>
         </w:rPr>
-      </w:pPr>
-    </w:p>
-    <w:p>
-      <w:pPr>
-        <w:ind w:left="708"/>
-        <w:jc w:val="center"/>
+        <w:t>Typische Fehler/Probleme beim Lösen der Aufgabe</w:t>
+      </w:r>
+      <w:r>
         <w:rPr>
           <w:rFonts w:ascii="Consolas" w:hAnsi="Consolas"/>
           <w:b/>
@@ -515,104 +1173,6 @@
           <w:sz w:val="32"/>
           <w:szCs w:val="32"/>
         </w:rPr>
-      </w:pPr>
-    </w:p>
-    <w:p>
-      <w:pPr>
-        <w:ind w:left="708"/>
-        <w:jc w:val="center"/>
-        <w:rPr>
-          <w:rFonts w:ascii="Consolas" w:hAnsi="Consolas"/>
-          <w:b/>
-          <w:bCs/>
-          <w:sz w:val="32"/>
-          <w:szCs w:val="32"/>
-        </w:rPr>
-      </w:pPr>
-    </w:p>
-    <w:p>
-      <w:pPr>
-        <w:ind w:left="708"/>
-        <w:jc w:val="center"/>
-        <w:rPr>
-          <w:rFonts w:ascii="Consolas" w:hAnsi="Consolas"/>
-          <w:b/>
-          <w:bCs/>
-          <w:sz w:val="32"/>
-          <w:szCs w:val="32"/>
-        </w:rPr>
-      </w:pPr>
-    </w:p>
-    <w:p>
-      <w:pPr>
-        <w:ind w:left="708"/>
-        <w:jc w:val="center"/>
-        <w:rPr>
-          <w:rFonts w:ascii="Consolas" w:hAnsi="Consolas"/>
-          <w:b/>
-          <w:bCs/>
-          <w:sz w:val="32"/>
-          <w:szCs w:val="32"/>
-        </w:rPr>
-      </w:pPr>
-    </w:p>
-    <w:p>
-      <w:pPr>
-        <w:ind w:left="708"/>
-        <w:jc w:val="center"/>
-        <w:rPr>
-          <w:rFonts w:ascii="Consolas" w:hAnsi="Consolas"/>
-          <w:b/>
-          <w:bCs/>
-          <w:sz w:val="32"/>
-          <w:szCs w:val="32"/>
-        </w:rPr>
-      </w:pPr>
-    </w:p>
-    <w:p>
-      <w:pPr>
-        <w:ind w:left="708"/>
-        <w:jc w:val="center"/>
-        <w:rPr>
-          <w:rFonts w:ascii="Consolas" w:hAnsi="Consolas"/>
-          <w:b/>
-          <w:bCs/>
-          <w:sz w:val="32"/>
-          <w:szCs w:val="32"/>
-        </w:rPr>
-      </w:pPr>
-    </w:p>
-    <w:p>
-      <w:pPr>
-        <w:ind w:left="708"/>
-        <w:jc w:val="center"/>
-        <w:rPr>
-          <w:rFonts w:ascii="Consolas" w:hAnsi="Consolas"/>
-          <w:b/>
-          <w:bCs/>
-          <w:sz w:val="32"/>
-          <w:szCs w:val="32"/>
-        </w:rPr>
-      </w:pPr>
-      <w:r>
-        <w:rPr>
-          <w:rFonts w:ascii="Consolas" w:hAnsi="Consolas"/>
-          <w:b/>
-          <w:bCs/>
-          <w:sz w:val="32"/>
-          <w:szCs w:val="32"/>
-        </w:rPr>
-        <w:lastRenderedPageBreak/>
-        <w:t>Typische Fehler/Probleme beim Lösen der Aufgabe</w:t>
-      </w:r>
-      <w:r>
-        <w:rPr>
-          <w:rFonts w:ascii="Consolas" w:hAnsi="Consolas"/>
-          <w:b/>
-          <w:bCs/>
-          <w:sz w:val="32"/>
-          <w:szCs w:val="32"/>
-        </w:rPr>
         <w:t xml:space="preserve"> und im Umgang mit R generell</w:t>
       </w:r>
     </w:p>
@@ -717,6 +1277,7 @@
         </w:numPr>
       </w:pPr>
       <w:r>
+        <w:lastRenderedPageBreak/>
         <w:t xml:space="preserve">Zeile noch nicht ausgeführt, nur Name für Anzeige in Konsole ausgeführt (Fehlermeldung in etwa: </w:t>
       </w:r>
       <w:proofErr w:type="spellStart"/>
@@ -1017,7 +1578,6 @@
         <w:rPr>
           <w:rFonts w:ascii="Consolas" w:hAnsi="Consolas"/>
         </w:rPr>
-        <w:lastRenderedPageBreak/>
         <w:t>==</w:t>
       </w:r>
       <w:r>
@@ -2572,6 +3132,18 @@
       <w:shd w:val="clear" w:color="auto" w:fill="E1DFDD"/>
     </w:rPr>
   </w:style>
+  <w:style w:type="character" w:styleId="BesuchterLink">
+    <w:name w:val="FollowedHyperlink"/>
+    <w:basedOn w:val="Absatz-Standardschriftart"/>
+    <w:uiPriority w:val="99"/>
+    <w:semiHidden/>
+    <w:unhideWhenUsed/>
+    <w:rsid w:val="00C3539E"/>
+    <w:rPr>
+      <w:color w:val="96607D" w:themeColor="followedHyperlink"/>
+      <w:u w:val="single"/>
+    </w:rPr>
+  </w:style>
 </w:styles>
 </file>
 
